--- a/archive/DataPrep/ACT Math Sheets_v2_3_9_18/Vocabulary.docx
+++ b/archive/DataPrep/ACT Math Sheets_v2_3_9_18/Vocabulary.docx
@@ -1,6 +1,6 @@
 
 <file path=word/document.xml><?xml version="1.0" encoding="utf-8"?>
-<w:document xmlns:mo="http://schemas.microsoft.com/office/mac/office/2008/main" xmlns:ve="http://schemas.openxmlformats.org/markup-compatibility/2006" xmlns:mv="urn:schemas-microsoft-com:mac:vml" xmlns:o="urn:schemas-microsoft-com:office:office" xmlns:r="http://schemas.openxmlformats.org/officeDocument/2006/relationships" xmlns:m="http://schemas.openxmlformats.org/officeDocument/2006/math" xmlns:v="urn:schemas-microsoft-com:vml" xmlns:wp="http://schemas.openxmlformats.org/drawingml/2006/wordprocessingDrawing" xmlns:w10="urn:schemas-microsoft-com:office:word" xmlns:w="http://schemas.openxmlformats.org/wordprocessingml/2006/main" xmlns:wne="http://schemas.microsoft.com/office/word/2006/wordml">
+<w:document xmlns:wpc="http://schemas.microsoft.com/office/word/2010/wordprocessingCanvas" xmlns:mc="http://schemas.openxmlformats.org/markup-compatibility/2006" xmlns:o="urn:schemas-microsoft-com:office:office" xmlns:r="http://schemas.openxmlformats.org/officeDocument/2006/relationships" xmlns:m="http://schemas.openxmlformats.org/officeDocument/2006/math" xmlns:v="urn:schemas-microsoft-com:vml" xmlns:wp14="http://schemas.microsoft.com/office/word/2010/wordprocessingDrawing" xmlns:wp="http://schemas.openxmlformats.org/drawingml/2006/wordprocessingDrawing" xmlns:w10="urn:schemas-microsoft-com:office:word" xmlns:w="http://schemas.openxmlformats.org/wordprocessingml/2006/main" xmlns:w14="http://schemas.microsoft.com/office/word/2010/wordml" xmlns:w15="http://schemas.microsoft.com/office/word/2012/wordml" xmlns:wpg="http://schemas.microsoft.com/office/word/2010/wordprocessingGroup" xmlns:wpi="http://schemas.microsoft.com/office/word/2010/wordprocessingInk" xmlns:wne="http://schemas.microsoft.com/office/word/2006/wordml" xmlns:wps="http://schemas.microsoft.com/office/word/2010/wordprocessingShape" mc:Ignorable="w14 w15 wp14">
   <w:body>
     <w:p>
       <w:pPr>
@@ -14,7 +14,7 @@
           <w:sz w:val="40"/>
           <w:szCs w:val="40"/>
         </w:rPr>
-        <w:t>Vocabulary</w:t>
+        <w:t>Vocab</w:t>
       </w:r>
     </w:p>
     <w:p>
@@ -153,8 +153,9 @@
       <w:r>
         <w:t>Based on the experimental data, which of the following values is closest to the constant of variation?</w:t>
       </w:r>
-    </w:p>
-    <w:p>
+      <w:r>
+        <w:t xml:space="preserve"> </w:t>
+      </w:r>
       <w:r>
         <w:t xml:space="preserve">(Note: The variable </w:t>
       </w:r>
@@ -204,6 +205,7 @@
         <w:t>.)</w:t>
       </w:r>
     </w:p>
+    <w:p/>
     <w:p>
       <w:r>
         <w:t>[</w:t>
@@ -449,7 +451,15 @@
         <w:t>z</w:t>
       </w:r>
       <w:r>
-        <w:t xml:space="preserve"> be positive real numbers variables. In which of the following equations does </w:t>
+        <w:t xml:space="preserve"> be positive real numbers </w:t>
+      </w:r>
+      <w:proofErr w:type="gramStart"/>
+      <w:r>
+        <w:t>variables</w:t>
+      </w:r>
+      <w:proofErr w:type="gramEnd"/>
+      <w:r>
+        <w:t xml:space="preserve">. In which of the following equations does </w:t>
       </w:r>
       <w:r>
         <w:rPr>
@@ -503,6 +513,7 @@
         <w:rPr>
           <w:i/>
         </w:rPr>
+        <w:lastRenderedPageBreak/>
         <w:t>x = kw</w:t>
       </w:r>
       <w:r>
@@ -667,7 +678,21 @@
         <w:rPr>
           <w:i/>
         </w:rPr>
-        <w:t xml:space="preserve">x = (rad)a. </w:t>
+        <w:t>x = (rad</w:t>
+      </w:r>
+      <w:proofErr w:type="gramStart"/>
+      <w:r>
+        <w:rPr>
+          <w:i/>
+        </w:rPr>
+        <w:t>)a</w:t>
+      </w:r>
+      <w:proofErr w:type="gramEnd"/>
+      <w:r>
+        <w:rPr>
+          <w:i/>
+        </w:rPr>
+        <w:t xml:space="preserve">. </w:t>
       </w:r>
       <w:r>
         <w:t xml:space="preserve"> Which of the following expressions represents a rational number?</w:t>
@@ -696,7 +721,11 @@
       </w:pPr>
       <w:r>
         <w:tab/>
-        <w:t>G. (rad)</w:t>
+        <w:t>G. (rad</w:t>
+      </w:r>
+      <w:proofErr w:type="gramStart"/>
+      <w:r>
+        <w:t>)</w:t>
       </w:r>
       <w:r>
         <w:rPr>
@@ -704,6 +733,7 @@
         </w:rPr>
         <w:t>x</w:t>
       </w:r>
+      <w:proofErr w:type="gramEnd"/>
     </w:p>
     <w:p>
       <w:pPr>
@@ -830,8 +860,16 @@
         <w:rPr>
           <w:i/>
         </w:rPr>
-        <w:t>x,y</w:t>
-      </w:r>
+        <w:t>x</w:t>
+      </w:r>
+      <w:proofErr w:type="gramStart"/>
+      <w:r>
+        <w:rPr>
+          <w:i/>
+        </w:rPr>
+        <w:t>,y</w:t>
+      </w:r>
+      <w:proofErr w:type="gramEnd"/>
       <w:r>
         <w:t>) is shown in the standard (</w:t>
       </w:r>
@@ -934,16 +972,10 @@
       <w:r>
         <w:t>50) Which of the following number properties is illustrated in the statement below?</w:t>
       </w:r>
-    </w:p>
-    <w:p>
-      <w:r>
-        <w:tab/>
-      </w:r>
-      <w:r>
-        <w:tab/>
-      </w:r>
-      <w:r>
-        <w:tab/>
+      <w:r>
+        <w:t xml:space="preserve"> </w:t>
+      </w:r>
+      <w:r>
         <w:t>3 + (5 + 4) = (5 + 4) + 3</w:t>
       </w:r>
     </w:p>
@@ -996,11 +1028,19 @@
         <w:tab/>
         <w:t xml:space="preserve">H. Distributive: </w:t>
       </w:r>
-      <w:r>
-        <w:rPr>
-          <w:i/>
-        </w:rPr>
-        <w:t>a(b + c) = ab + ac</w:t>
+      <w:proofErr w:type="gramStart"/>
+      <w:r>
+        <w:rPr>
+          <w:i/>
+        </w:rPr>
+        <w:t>a(</w:t>
+      </w:r>
+      <w:proofErr w:type="gramEnd"/>
+      <w:r>
+        <w:rPr>
+          <w:i/>
+        </w:rPr>
+        <w:t>b + c) = ab + ac</w:t>
       </w:r>
     </w:p>
     <w:p>
@@ -1083,24 +1123,22 @@
       <w:r>
         <w:t>.</w:t>
       </w:r>
-    </w:p>
-    <w:p>
-      <w:r>
-        <w:t>[</w:t>
-      </w:r>
-      <w:r>
-        <w:rPr>
+      <w:r>
+        <w:t xml:space="preserve"> </w:t>
+      </w:r>
+      <w:r>
+        <w:t>When written in scientific notation, which of the following expressions is equal to the number of blocks used to construct the pyramid?</w:t>
+      </w:r>
+    </w:p>
+    <w:p>
+      <w:r>
+        <w:rPr>
+          <w:rFonts w:ascii="Times New Roman" w:hAnsi="Times New Roman" w:cs="Times New Roman"/>
+          <w:sz w:val="24"/>
+          <w:szCs w:val="24"/>
           <w:highlight w:val="yellow"/>
         </w:rPr>
-        <w:t>PICTURES</w:t>
-      </w:r>
-      <w:r>
-        <w:t>]</w:t>
-      </w:r>
-    </w:p>
-    <w:p>
-      <w:r>
-        <w:t>When written in scientific notation, which of the following expressions is equal to the number of blocks used to construct the pyramid?</w:t>
+        <w:t>PICTURE</w:t>
       </w:r>
     </w:p>
     <w:p>
@@ -1251,7 +1289,15 @@
     <w:p/>
     <w:p>
       <w:r>
-        <w:t>April 17</w:t>
+        <w:t xml:space="preserve">April </w:t>
+      </w:r>
+      <w:r>
+        <w:t>20</w:t>
+      </w:r>
+      <w:bookmarkStart w:id="0" w:name="_GoBack"/>
+      <w:bookmarkEnd w:id="0"/>
+      <w:r>
+        <w:t>17</w:t>
       </w:r>
     </w:p>
     <w:p>
@@ -1259,8 +1305,6 @@
         <w:spacing w:line="240" w:lineRule="auto"/>
         <w:contextualSpacing/>
       </w:pPr>
-      <w:bookmarkStart w:id="0" w:name="_GoBack"/>
-      <w:bookmarkEnd w:id="0"/>
     </w:p>
     <w:p>
       <w:r>
@@ -1296,8 +1340,12 @@
     <w:p>
       <w:r>
         <w:tab/>
+      </w:r>
+      <w:proofErr w:type="gramStart"/>
+      <w:r>
         <w:t>H.  9</w:t>
       </w:r>
+      <w:proofErr w:type="gramEnd"/>
     </w:p>
     <w:p>
       <w:r>
@@ -1319,19 +1367,42 @@
     <w:p>
       <w:r>
         <w:tab/>
-        <w:t>F. (rad)2/(rad)8</w:t>
-      </w:r>
-    </w:p>
-    <w:p>
-      <w:r>
-        <w:tab/>
-        <w:t>G. (rad)8/(rad)2</w:t>
-      </w:r>
-    </w:p>
-    <w:p>
-      <w:r>
-        <w:tab/>
-        <w:t>H.  ((rad)8)</w:t>
+        <w:t>F. (rad</w:t>
+      </w:r>
+      <w:proofErr w:type="gramStart"/>
+      <w:r>
+        <w:t>)2</w:t>
+      </w:r>
+      <w:proofErr w:type="gramEnd"/>
+      <w:r>
+        <w:t>/(rad)8</w:t>
+      </w:r>
+    </w:p>
+    <w:p>
+      <w:r>
+        <w:tab/>
+        <w:t>G. (rad</w:t>
+      </w:r>
+      <w:proofErr w:type="gramStart"/>
+      <w:r>
+        <w:t>)8</w:t>
+      </w:r>
+      <w:proofErr w:type="gramEnd"/>
+      <w:r>
+        <w:t>/(rad)2</w:t>
+      </w:r>
+    </w:p>
+    <w:p>
+      <w:r>
+        <w:tab/>
+      </w:r>
+      <w:proofErr w:type="gramStart"/>
+      <w:r>
+        <w:t>H.  (</w:t>
+      </w:r>
+      <w:proofErr w:type="gramEnd"/>
+      <w:r>
+        <w:t>(rad)8)</w:t>
       </w:r>
       <w:r>
         <w:rPr>
@@ -1343,13 +1414,29 @@
     <w:p>
       <w:r>
         <w:tab/>
-        <w:t>J. (rad)2 x (rad)8</w:t>
-      </w:r>
-    </w:p>
-    <w:p>
-      <w:r>
-        <w:tab/>
-        <w:t>K. (rad)2 +(rad)8</w:t>
+        <w:t>J. (rad</w:t>
+      </w:r>
+      <w:proofErr w:type="gramStart"/>
+      <w:r>
+        <w:t>)2</w:t>
+      </w:r>
+      <w:proofErr w:type="gramEnd"/>
+      <w:r>
+        <w:t xml:space="preserve"> x (rad)8</w:t>
+      </w:r>
+    </w:p>
+    <w:p>
+      <w:r>
+        <w:tab/>
+        <w:t>K. (rad</w:t>
+      </w:r>
+      <w:proofErr w:type="gramStart"/>
+      <w:r>
+        <w:t>)2</w:t>
+      </w:r>
+      <w:proofErr w:type="gramEnd"/>
+      <w:r>
+        <w:t xml:space="preserve"> +(rad)8</w:t>
       </w:r>
     </w:p>
     <w:p/>
@@ -1361,7 +1448,15 @@
     <w:p/>
     <w:p>
       <w:r>
-        <w:t>20) The graph of y =  3 - 5 sin(x-pi) is shown in the standard (</w:t>
+        <w:t xml:space="preserve">20) The graph of y </w:t>
+      </w:r>
+      <w:proofErr w:type="gramStart"/>
+      <w:r>
+        <w:t>=  3</w:t>
+      </w:r>
+      <w:proofErr w:type="gramEnd"/>
+      <w:r>
+        <w:t xml:space="preserve"> - 5 sin(x-pi) is shown in the standard (</w:t>
       </w:r>
       <w:r>
         <w:rPr>
@@ -1399,7 +1494,15 @@
     <w:p>
       <w:r>
         <w:tab/>
-        <w:t xml:space="preserve">F. -5 &lt;(equal to) </w:t>
+        <w:t xml:space="preserve">F. -5 </w:t>
+      </w:r>
+      <w:proofErr w:type="gramStart"/>
+      <w:r>
+        <w:t>&lt;(</w:t>
+      </w:r>
+      <w:proofErr w:type="gramEnd"/>
+      <w:r>
+        <w:t xml:space="preserve">equal to) </w:t>
       </w:r>
       <w:r>
         <w:rPr>
@@ -1414,7 +1517,15 @@
     <w:p>
       <w:r>
         <w:tab/>
-        <w:t xml:space="preserve">G. -2 &lt;(equal to) </w:t>
+        <w:t xml:space="preserve">G. -2 </w:t>
+      </w:r>
+      <w:proofErr w:type="gramStart"/>
+      <w:r>
+        <w:t>&lt;(</w:t>
+      </w:r>
+      <w:proofErr w:type="gramEnd"/>
+      <w:r>
+        <w:t xml:space="preserve">equal to) </w:t>
       </w:r>
       <w:r>
         <w:rPr>
@@ -1429,7 +1540,15 @@
     <w:p>
       <w:r>
         <w:tab/>
-        <w:t xml:space="preserve">H. -2 &lt;(equal to) </w:t>
+        <w:t xml:space="preserve">H. -2 </w:t>
+      </w:r>
+      <w:proofErr w:type="gramStart"/>
+      <w:r>
+        <w:t>&lt;(</w:t>
+      </w:r>
+      <w:proofErr w:type="gramEnd"/>
+      <w:r>
+        <w:t xml:space="preserve">equal to) </w:t>
       </w:r>
       <w:r>
         <w:rPr>
@@ -1444,7 +1563,15 @@
     <w:p>
       <w:r>
         <w:tab/>
-        <w:t xml:space="preserve">J. 3 &lt;(equal to) </w:t>
+        <w:t xml:space="preserve">J. 3 </w:t>
+      </w:r>
+      <w:proofErr w:type="gramStart"/>
+      <w:r>
+        <w:t>&lt;(</w:t>
+      </w:r>
+      <w:proofErr w:type="gramEnd"/>
+      <w:r>
+        <w:t xml:space="preserve">equal to) </w:t>
       </w:r>
       <w:r>
         <w:rPr>
@@ -1459,7 +1586,15 @@
     <w:p>
       <w:r>
         <w:tab/>
-        <w:t xml:space="preserve">K. 3 &lt;(equal to) </w:t>
+        <w:t xml:space="preserve">K. 3 </w:t>
+      </w:r>
+      <w:proofErr w:type="gramStart"/>
+      <w:r>
+        <w:t>&lt;(</w:t>
+      </w:r>
+      <w:proofErr w:type="gramEnd"/>
+      <w:r>
+        <w:t xml:space="preserve">equal to) </w:t>
       </w:r>
       <w:r>
         <w:rPr>
@@ -1474,16 +1609,17 @@
     <w:p/>
     <w:sectPr>
       <w:pgSz w:w="12240" w:h="15840"/>
-      <w:pgMar w:top="1440" w:right="1440" w:bottom="1440" w:left="1440" w:header="0" w:gutter="0"/>
+      <w:pgMar w:top="1440" w:right="1440" w:bottom="1440" w:left="1440" w:header="0" w:footer="720" w:gutter="0"/>
       <w:pgNumType w:start="1"/>
+      <w:cols w:space="720"/>
     </w:sectPr>
   </w:body>
 </w:document>
 </file>
 
 <file path=word/numbering.xml><?xml version="1.0" encoding="utf-8"?>
-<w:numbering xmlns:mo="http://schemas.microsoft.com/office/mac/office/2008/main" xmlns:ve="http://schemas.openxmlformats.org/markup-compatibility/2006" xmlns:mv="urn:schemas-microsoft-com:mac:vml" xmlns:o="urn:schemas-microsoft-com:office:office" xmlns:r="http://schemas.openxmlformats.org/officeDocument/2006/relationships" xmlns:m="http://schemas.openxmlformats.org/officeDocument/2006/math" xmlns:v="urn:schemas-microsoft-com:vml" xmlns:wp="http://schemas.openxmlformats.org/drawingml/2006/wordprocessingDrawing" xmlns:w10="urn:schemas-microsoft-com:office:word" xmlns:w="http://schemas.openxmlformats.org/wordprocessingml/2006/main" xmlns:wne="http://schemas.microsoft.com/office/word/2006/wordml">
-  <w:abstractNum w:abstractNumId="0">
+<w:numbering xmlns:wpc="http://schemas.microsoft.com/office/word/2010/wordprocessingCanvas" xmlns:mc="http://schemas.openxmlformats.org/markup-compatibility/2006" xmlns:o="urn:schemas-microsoft-com:office:office" xmlns:r="http://schemas.openxmlformats.org/officeDocument/2006/relationships" xmlns:m="http://schemas.openxmlformats.org/officeDocument/2006/math" xmlns:v="urn:schemas-microsoft-com:vml" xmlns:wp14="http://schemas.microsoft.com/office/word/2010/wordprocessingDrawing" xmlns:wp="http://schemas.openxmlformats.org/drawingml/2006/wordprocessingDrawing" xmlns:w10="urn:schemas-microsoft-com:office:word" xmlns:w="http://schemas.openxmlformats.org/wordprocessingml/2006/main" xmlns:w14="http://schemas.microsoft.com/office/word/2010/wordml" xmlns:w15="http://schemas.microsoft.com/office/word/2012/wordml" xmlns:wpg="http://schemas.microsoft.com/office/word/2010/wordprocessingGroup" xmlns:wpi="http://schemas.microsoft.com/office/word/2010/wordprocessingInk" xmlns:wne="http://schemas.microsoft.com/office/word/2006/wordml" xmlns:wps="http://schemas.microsoft.com/office/word/2010/wordprocessingShape" mc:Ignorable="w14 w15 wp14">
+  <w:abstractNum w:abstractNumId="0" w15:restartNumberingAfterBreak="0">
     <w:nsid w:val="0B03288D"/>
     <w:multiLevelType w:val="multilevel"/>
     <w:tmpl w:val="CD6AE840"/>
@@ -1596,7 +1732,7 @@
       </w:rPr>
     </w:lvl>
   </w:abstractNum>
-  <w:abstractNum w:abstractNumId="1">
+  <w:abstractNum w:abstractNumId="1" w15:restartNumberingAfterBreak="0">
     <w:nsid w:val="0C5E138F"/>
     <w:multiLevelType w:val="multilevel"/>
     <w:tmpl w:val="33280DDC"/>
@@ -1709,7 +1845,7 @@
       </w:rPr>
     </w:lvl>
   </w:abstractNum>
-  <w:abstractNum w:abstractNumId="2">
+  <w:abstractNum w:abstractNumId="2" w15:restartNumberingAfterBreak="0">
     <w:nsid w:val="0F9C7568"/>
     <w:multiLevelType w:val="multilevel"/>
     <w:tmpl w:val="D15E9D80"/>
@@ -1822,7 +1958,7 @@
       </w:rPr>
     </w:lvl>
   </w:abstractNum>
-  <w:abstractNum w:abstractNumId="3">
+  <w:abstractNum w:abstractNumId="3" w15:restartNumberingAfterBreak="0">
     <w:nsid w:val="2864387A"/>
     <w:multiLevelType w:val="multilevel"/>
     <w:tmpl w:val="C0448B9A"/>
@@ -1935,7 +2071,7 @@
       </w:rPr>
     </w:lvl>
   </w:abstractNum>
-  <w:abstractNum w:abstractNumId="4">
+  <w:abstractNum w:abstractNumId="4" w15:restartNumberingAfterBreak="0">
     <w:nsid w:val="392E5E28"/>
     <w:multiLevelType w:val="multilevel"/>
     <w:tmpl w:val="F6047F64"/>
@@ -2048,7 +2184,7 @@
       </w:rPr>
     </w:lvl>
   </w:abstractNum>
-  <w:abstractNum w:abstractNumId="5">
+  <w:abstractNum w:abstractNumId="5" w15:restartNumberingAfterBreak="0">
     <w:nsid w:val="44CA3478"/>
     <w:multiLevelType w:val="multilevel"/>
     <w:tmpl w:val="31DA03AC"/>
@@ -2161,7 +2297,7 @@
       </w:rPr>
     </w:lvl>
   </w:abstractNum>
-  <w:abstractNum w:abstractNumId="6">
+  <w:abstractNum w:abstractNumId="6" w15:restartNumberingAfterBreak="0">
     <w:nsid w:val="44D271EC"/>
     <w:multiLevelType w:val="multilevel"/>
     <w:tmpl w:val="9A4271F4"/>
@@ -2274,7 +2410,7 @@
       </w:rPr>
     </w:lvl>
   </w:abstractNum>
-  <w:abstractNum w:abstractNumId="7">
+  <w:abstractNum w:abstractNumId="7" w15:restartNumberingAfterBreak="0">
     <w:nsid w:val="59F83A27"/>
     <w:multiLevelType w:val="multilevel"/>
     <w:tmpl w:val="78BAED0C"/>
@@ -2387,7 +2523,7 @@
       </w:rPr>
     </w:lvl>
   </w:abstractNum>
-  <w:abstractNum w:abstractNumId="8">
+  <w:abstractNum w:abstractNumId="8" w15:restartNumberingAfterBreak="0">
     <w:nsid w:val="5DBC2DC2"/>
     <w:multiLevelType w:val="multilevel"/>
     <w:tmpl w:val="4B90349A"/>
@@ -2500,7 +2636,7 @@
       </w:rPr>
     </w:lvl>
   </w:abstractNum>
-  <w:abstractNum w:abstractNumId="9">
+  <w:abstractNum w:abstractNumId="9" w15:restartNumberingAfterBreak="0">
     <w:nsid w:val="6DB74D6B"/>
     <w:multiLevelType w:val="multilevel"/>
     <w:tmpl w:val="9412F34E"/>
@@ -2613,7 +2749,7 @@
       </w:rPr>
     </w:lvl>
   </w:abstractNum>
-  <w:abstractNum w:abstractNumId="10">
+  <w:abstractNum w:abstractNumId="10" w15:restartNumberingAfterBreak="0">
     <w:nsid w:val="7908736E"/>
     <w:multiLevelType w:val="multilevel"/>
     <w:tmpl w:val="1A0C9102"/>
@@ -2763,7 +2899,7 @@
 </file>
 
 <file path=word/styles.xml><?xml version="1.0" encoding="utf-8"?>
-<w:styles xmlns:r="http://schemas.openxmlformats.org/officeDocument/2006/relationships" xmlns:w="http://schemas.openxmlformats.org/wordprocessingml/2006/main">
+<w:styles xmlns:mc="http://schemas.openxmlformats.org/markup-compatibility/2006" xmlns:r="http://schemas.openxmlformats.org/officeDocument/2006/relationships" xmlns:w="http://schemas.openxmlformats.org/wordprocessingml/2006/main" xmlns:w14="http://schemas.microsoft.com/office/word/2010/wordml" xmlns:w15="http://schemas.microsoft.com/office/word/2012/wordml" mc:Ignorable="w14 w15">
   <w:docDefaults>
     <w:rPrDefault>
       <w:rPr>
@@ -2771,7 +2907,7 @@
         <w:color w:val="000000"/>
         <w:sz w:val="22"/>
         <w:szCs w:val="22"/>
-        <w:lang w:eastAsia="en-US" w:bidi="ar-SA"/>
+        <w:lang w:val="en-US" w:eastAsia="en-US" w:bidi="ar-SA"/>
       </w:rPr>
     </w:rPrDefault>
     <w:pPrDefault>
@@ -2787,153 +2923,369 @@
       </w:pPr>
     </w:pPrDefault>
   </w:docDefaults>
-  <w:latentStyles w:defLockedState="0" w:defUIPriority="99" w:defSemiHidden="1" w:defUnhideWhenUsed="1" w:defQFormat="0" w:count="276">
-    <w:lsdException w:name="Normal" w:semiHidden="0" w:uiPriority="0" w:unhideWhenUsed="0" w:qFormat="1"/>
-    <w:lsdException w:name="heading 1" w:semiHidden="0" w:uiPriority="9" w:unhideWhenUsed="0" w:qFormat="1"/>
-    <w:lsdException w:name="heading 2" w:uiPriority="9" w:qFormat="1"/>
-    <w:lsdException w:name="heading 3" w:uiPriority="9" w:qFormat="1"/>
-    <w:lsdException w:name="heading 4" w:uiPriority="9" w:qFormat="1"/>
-    <w:lsdException w:name="heading 5" w:uiPriority="9" w:qFormat="1"/>
-    <w:lsdException w:name="heading 6" w:uiPriority="9" w:qFormat="1"/>
-    <w:lsdException w:name="heading 7" w:uiPriority="9" w:qFormat="1"/>
-    <w:lsdException w:name="heading 8" w:uiPriority="9" w:qFormat="1"/>
-    <w:lsdException w:name="heading 9" w:uiPriority="9" w:qFormat="1"/>
-    <w:lsdException w:name="toc 1" w:uiPriority="39"/>
-    <w:lsdException w:name="toc 2" w:uiPriority="39"/>
-    <w:lsdException w:name="toc 3" w:uiPriority="39"/>
-    <w:lsdException w:name="toc 4" w:uiPriority="39"/>
-    <w:lsdException w:name="toc 5" w:uiPriority="39"/>
-    <w:lsdException w:name="toc 6" w:uiPriority="39"/>
-    <w:lsdException w:name="toc 7" w:uiPriority="39"/>
-    <w:lsdException w:name="toc 8" w:uiPriority="39"/>
-    <w:lsdException w:name="toc 9" w:uiPriority="39"/>
-    <w:lsdException w:name="caption" w:uiPriority="35" w:qFormat="1"/>
-    <w:lsdException w:name="Title" w:semiHidden="0" w:uiPriority="10" w:unhideWhenUsed="0" w:qFormat="1"/>
-    <w:lsdException w:name="Default Paragraph Font" w:uiPriority="1"/>
-    <w:lsdException w:name="Subtitle" w:semiHidden="0" w:uiPriority="11" w:unhideWhenUsed="0" w:qFormat="1"/>
-    <w:lsdException w:name="Strong" w:semiHidden="0" w:uiPriority="22" w:unhideWhenUsed="0" w:qFormat="1"/>
-    <w:lsdException w:name="Emphasis" w:semiHidden="0" w:uiPriority="20" w:unhideWhenUsed="0" w:qFormat="1"/>
-    <w:lsdException w:name="Table Grid" w:semiHidden="0" w:uiPriority="39" w:unhideWhenUsed="0"/>
-    <w:lsdException w:name="Note Level 1" w:semiHidden="0" w:unhideWhenUsed="0"/>
-    <w:lsdException w:name="Note Level 2" w:semiHidden="0" w:unhideWhenUsed="0"/>
-    <w:lsdException w:name="Note Level 3" w:semiHidden="0" w:unhideWhenUsed="0"/>
-    <w:lsdException w:name="Note Level 4" w:semiHidden="0" w:unhideWhenUsed="0"/>
-    <w:lsdException w:name="Note Level 5" w:semiHidden="0" w:unhideWhenUsed="0"/>
-    <w:lsdException w:name="Note Level 6" w:semiHidden="0" w:unhideWhenUsed="0"/>
-    <w:lsdException w:name="Note Level 7" w:semiHidden="0" w:unhideWhenUsed="0"/>
-    <w:lsdException w:name="Note Level 8" w:semiHidden="0" w:unhideWhenUsed="0"/>
-    <w:lsdException w:name="Note Level 9" w:semiHidden="0" w:unhideWhenUsed="0"/>
-    <w:lsdException w:name="Placeholder Text" w:unhideWhenUsed="0"/>
-    <w:lsdException w:name="No Spacing" w:semiHidden="0" w:uiPriority="1" w:unhideWhenUsed="0" w:qFormat="1"/>
-    <w:lsdException w:name="Light Shading" w:semiHidden="0" w:uiPriority="60" w:unhideWhenUsed="0"/>
-    <w:lsdException w:name="Light List" w:semiHidden="0" w:uiPriority="61" w:unhideWhenUsed="0"/>
-    <w:lsdException w:name="Light Grid" w:semiHidden="0" w:uiPriority="62" w:unhideWhenUsed="0"/>
-    <w:lsdException w:name="Medium Shading 1" w:semiHidden="0" w:uiPriority="63" w:unhideWhenUsed="0"/>
-    <w:lsdException w:name="Medium Shading 2" w:semiHidden="0" w:uiPriority="64" w:unhideWhenUsed="0"/>
-    <w:lsdException w:name="Medium List 1" w:semiHidden="0" w:uiPriority="65" w:unhideWhenUsed="0"/>
-    <w:lsdException w:name="Medium List 2" w:semiHidden="0" w:uiPriority="66" w:unhideWhenUsed="0"/>
-    <w:lsdException w:name="Medium Grid 1" w:semiHidden="0" w:uiPriority="67" w:unhideWhenUsed="0"/>
-    <w:lsdException w:name="Medium Grid 2" w:semiHidden="0" w:uiPriority="68" w:unhideWhenUsed="0"/>
-    <w:lsdException w:name="Medium Grid 3" w:semiHidden="0" w:uiPriority="69" w:unhideWhenUsed="0"/>
-    <w:lsdException w:name="Dark List" w:semiHidden="0" w:uiPriority="70" w:unhideWhenUsed="0"/>
-    <w:lsdException w:name="Colorful Shading" w:semiHidden="0" w:uiPriority="71" w:unhideWhenUsed="0"/>
-    <w:lsdException w:name="Colorful List" w:semiHidden="0" w:uiPriority="72" w:unhideWhenUsed="0"/>
-    <w:lsdException w:name="Colorful Grid" w:semiHidden="0" w:uiPriority="73" w:unhideWhenUsed="0"/>
-    <w:lsdException w:name="Light Shading Accent 1" w:semiHidden="0" w:uiPriority="60" w:unhideWhenUsed="0"/>
-    <w:lsdException w:name="Light List Accent 1" w:semiHidden="0" w:uiPriority="61" w:unhideWhenUsed="0"/>
-    <w:lsdException w:name="Light Grid Accent 1" w:semiHidden="0" w:uiPriority="62" w:unhideWhenUsed="0"/>
-    <w:lsdException w:name="Medium Shading 1 Accent 1" w:semiHidden="0" w:uiPriority="63" w:unhideWhenUsed="0"/>
-    <w:lsdException w:name="Medium Shading 2 Accent 1" w:semiHidden="0" w:uiPriority="64" w:unhideWhenUsed="0"/>
-    <w:lsdException w:name="Medium List 1 Accent 1" w:semiHidden="0" w:uiPriority="65" w:unhideWhenUsed="0"/>
-    <w:lsdException w:name="Revision" w:unhideWhenUsed="0"/>
-    <w:lsdException w:name="List Paragraph" w:semiHidden="0" w:uiPriority="34" w:unhideWhenUsed="0" w:qFormat="1"/>
-    <w:lsdException w:name="Quote" w:semiHidden="0" w:uiPriority="29" w:unhideWhenUsed="0" w:qFormat="1"/>
-    <w:lsdException w:name="Intense Quote" w:semiHidden="0" w:uiPriority="30" w:unhideWhenUsed="0" w:qFormat="1"/>
-    <w:lsdException w:name="Medium List 2 Accent 1" w:semiHidden="0" w:uiPriority="66" w:unhideWhenUsed="0"/>
-    <w:lsdException w:name="Medium Grid 1 Accent 1" w:semiHidden="0" w:uiPriority="67" w:unhideWhenUsed="0"/>
-    <w:lsdException w:name="Medium Grid 2 Accent 1" w:semiHidden="0" w:uiPriority="68" w:unhideWhenUsed="0"/>
-    <w:lsdException w:name="Medium Grid 3 Accent 1" w:semiHidden="0" w:uiPriority="69" w:unhideWhenUsed="0"/>
-    <w:lsdException w:name="Dark List Accent 1" w:semiHidden="0" w:uiPriority="70" w:unhideWhenUsed="0"/>
-    <w:lsdException w:name="Colorful Shading Accent 1" w:semiHidden="0" w:uiPriority="71" w:unhideWhenUsed="0"/>
-    <w:lsdException w:name="Colorful List Accent 1" w:semiHidden="0" w:uiPriority="72" w:unhideWhenUsed="0"/>
-    <w:lsdException w:name="Colorful Grid Accent 1" w:semiHidden="0" w:uiPriority="73" w:unhideWhenUsed="0"/>
-    <w:lsdException w:name="Light Shading Accent 2" w:semiHidden="0" w:uiPriority="60" w:unhideWhenUsed="0"/>
-    <w:lsdException w:name="Light List Accent 2" w:semiHidden="0" w:uiPriority="61" w:unhideWhenUsed="0"/>
-    <w:lsdException w:name="Light Grid Accent 2" w:semiHidden="0" w:uiPriority="62" w:unhideWhenUsed="0"/>
-    <w:lsdException w:name="Medium Shading 1 Accent 2" w:semiHidden="0" w:uiPriority="63" w:unhideWhenUsed="0"/>
-    <w:lsdException w:name="Medium Shading 2 Accent 2" w:semiHidden="0" w:uiPriority="64" w:unhideWhenUsed="0"/>
-    <w:lsdException w:name="Medium List 1 Accent 2" w:semiHidden="0" w:uiPriority="65" w:unhideWhenUsed="0"/>
-    <w:lsdException w:name="Medium List 2 Accent 2" w:semiHidden="0" w:uiPriority="66" w:unhideWhenUsed="0"/>
-    <w:lsdException w:name="Medium Grid 1 Accent 2" w:semiHidden="0" w:uiPriority="67" w:unhideWhenUsed="0"/>
-    <w:lsdException w:name="Medium Grid 2 Accent 2" w:semiHidden="0" w:uiPriority="68" w:unhideWhenUsed="0"/>
-    <w:lsdException w:name="Medium Grid 3 Accent 2" w:semiHidden="0" w:uiPriority="69" w:unhideWhenUsed="0"/>
-    <w:lsdException w:name="Dark List Accent 2" w:semiHidden="0" w:uiPriority="70" w:unhideWhenUsed="0"/>
-    <w:lsdException w:name="Colorful Shading Accent 2" w:semiHidden="0" w:uiPriority="71" w:unhideWhenUsed="0"/>
-    <w:lsdException w:name="Colorful List Accent 2" w:semiHidden="0" w:uiPriority="72" w:unhideWhenUsed="0"/>
-    <w:lsdException w:name="Colorful Grid Accent 2" w:semiHidden="0" w:uiPriority="73" w:unhideWhenUsed="0"/>
-    <w:lsdException w:name="Light Shading Accent 3" w:semiHidden="0" w:uiPriority="60" w:unhideWhenUsed="0"/>
-    <w:lsdException w:name="Light List Accent 3" w:semiHidden="0" w:uiPriority="61" w:unhideWhenUsed="0"/>
-    <w:lsdException w:name="Light Grid Accent 3" w:semiHidden="0" w:uiPriority="62" w:unhideWhenUsed="0"/>
-    <w:lsdException w:name="Medium Shading 1 Accent 3" w:semiHidden="0" w:uiPriority="63" w:unhideWhenUsed="0"/>
-    <w:lsdException w:name="Medium Shading 2 Accent 3" w:semiHidden="0" w:uiPriority="64" w:unhideWhenUsed="0"/>
-    <w:lsdException w:name="Medium List 1 Accent 3" w:semiHidden="0" w:uiPriority="65" w:unhideWhenUsed="0"/>
-    <w:lsdException w:name="Medium List 2 Accent 3" w:semiHidden="0" w:uiPriority="66" w:unhideWhenUsed="0"/>
-    <w:lsdException w:name="Medium Grid 1 Accent 3" w:semiHidden="0" w:uiPriority="67" w:unhideWhenUsed="0"/>
-    <w:lsdException w:name="Medium Grid 2 Accent 3" w:semiHidden="0" w:uiPriority="68" w:unhideWhenUsed="0"/>
-    <w:lsdException w:name="Medium Grid 3 Accent 3" w:semiHidden="0" w:uiPriority="69" w:unhideWhenUsed="0"/>
-    <w:lsdException w:name="Dark List Accent 3" w:semiHidden="0" w:uiPriority="70" w:unhideWhenUsed="0"/>
-    <w:lsdException w:name="Colorful Shading Accent 3" w:semiHidden="0" w:uiPriority="71" w:unhideWhenUsed="0"/>
-    <w:lsdException w:name="Colorful List Accent 3" w:semiHidden="0" w:uiPriority="72" w:unhideWhenUsed="0"/>
-    <w:lsdException w:name="Colorful Grid Accent 3" w:semiHidden="0" w:uiPriority="73" w:unhideWhenUsed="0"/>
-    <w:lsdException w:name="Light Shading Accent 4" w:semiHidden="0" w:uiPriority="60" w:unhideWhenUsed="0"/>
-    <w:lsdException w:name="Light List Accent 4" w:semiHidden="0" w:uiPriority="61" w:unhideWhenUsed="0"/>
-    <w:lsdException w:name="Light Grid Accent 4" w:semiHidden="0" w:uiPriority="62" w:unhideWhenUsed="0"/>
-    <w:lsdException w:name="Medium Shading 1 Accent 4" w:semiHidden="0" w:uiPriority="63" w:unhideWhenUsed="0"/>
-    <w:lsdException w:name="Medium Shading 2 Accent 4" w:semiHidden="0" w:uiPriority="64" w:unhideWhenUsed="0"/>
-    <w:lsdException w:name="Medium List 1 Accent 4" w:semiHidden="0" w:uiPriority="65" w:unhideWhenUsed="0"/>
-    <w:lsdException w:name="Medium List 2 Accent 4" w:semiHidden="0" w:uiPriority="66" w:unhideWhenUsed="0"/>
-    <w:lsdException w:name="Medium Grid 1 Accent 4" w:semiHidden="0" w:uiPriority="67" w:unhideWhenUsed="0"/>
-    <w:lsdException w:name="Medium Grid 2 Accent 4" w:semiHidden="0" w:uiPriority="68" w:unhideWhenUsed="0"/>
-    <w:lsdException w:name="Medium Grid 3 Accent 4" w:semiHidden="0" w:uiPriority="69" w:unhideWhenUsed="0"/>
-    <w:lsdException w:name="Dark List Accent 4" w:semiHidden="0" w:uiPriority="70" w:unhideWhenUsed="0"/>
-    <w:lsdException w:name="Colorful Shading Accent 4" w:semiHidden="0" w:uiPriority="71" w:unhideWhenUsed="0"/>
-    <w:lsdException w:name="Colorful List Accent 4" w:semiHidden="0" w:uiPriority="72" w:unhideWhenUsed="0"/>
-    <w:lsdException w:name="Colorful Grid Accent 4" w:semiHidden="0" w:uiPriority="73" w:unhideWhenUsed="0"/>
-    <w:lsdException w:name="Light Shading Accent 5" w:semiHidden="0" w:uiPriority="60" w:unhideWhenUsed="0"/>
-    <w:lsdException w:name="Light List Accent 5" w:semiHidden="0" w:uiPriority="61" w:unhideWhenUsed="0"/>
-    <w:lsdException w:name="Light Grid Accent 5" w:semiHidden="0" w:uiPriority="62" w:unhideWhenUsed="0"/>
-    <w:lsdException w:name="Medium Shading 1 Accent 5" w:semiHidden="0" w:uiPriority="63" w:unhideWhenUsed="0"/>
-    <w:lsdException w:name="Medium Shading 2 Accent 5" w:semiHidden="0" w:uiPriority="64" w:unhideWhenUsed="0"/>
-    <w:lsdException w:name="Medium List 1 Accent 5" w:semiHidden="0" w:uiPriority="65" w:unhideWhenUsed="0"/>
-    <w:lsdException w:name="Medium List 2 Accent 5" w:semiHidden="0" w:uiPriority="66" w:unhideWhenUsed="0"/>
-    <w:lsdException w:name="Medium Grid 1 Accent 5" w:semiHidden="0" w:uiPriority="67" w:unhideWhenUsed="0"/>
-    <w:lsdException w:name="Medium Grid 2 Accent 5" w:semiHidden="0" w:uiPriority="68" w:unhideWhenUsed="0"/>
-    <w:lsdException w:name="Medium Grid 3 Accent 5" w:semiHidden="0" w:uiPriority="69" w:unhideWhenUsed="0"/>
-    <w:lsdException w:name="Dark List Accent 5" w:semiHidden="0" w:uiPriority="70" w:unhideWhenUsed="0"/>
-    <w:lsdException w:name="Colorful Shading Accent 5" w:semiHidden="0" w:uiPriority="71" w:unhideWhenUsed="0"/>
-    <w:lsdException w:name="Colorful List Accent 5" w:semiHidden="0" w:uiPriority="72" w:unhideWhenUsed="0"/>
-    <w:lsdException w:name="Colorful Grid Accent 5" w:semiHidden="0" w:uiPriority="73" w:unhideWhenUsed="0"/>
-    <w:lsdException w:name="Light Shading Accent 6" w:semiHidden="0" w:uiPriority="60" w:unhideWhenUsed="0"/>
-    <w:lsdException w:name="Light List Accent 6" w:semiHidden="0" w:uiPriority="61" w:unhideWhenUsed="0"/>
-    <w:lsdException w:name="Light Grid Accent 6" w:semiHidden="0" w:uiPriority="62" w:unhideWhenUsed="0"/>
-    <w:lsdException w:name="Medium Shading 1 Accent 6" w:semiHidden="0" w:uiPriority="63" w:unhideWhenUsed="0"/>
-    <w:lsdException w:name="Medium Shading 2 Accent 6" w:semiHidden="0" w:uiPriority="64" w:unhideWhenUsed="0"/>
-    <w:lsdException w:name="Medium List 1 Accent 6" w:semiHidden="0" w:uiPriority="65" w:unhideWhenUsed="0"/>
-    <w:lsdException w:name="Medium List 2 Accent 6" w:semiHidden="0" w:uiPriority="66" w:unhideWhenUsed="0"/>
-    <w:lsdException w:name="Medium Grid 1 Accent 6" w:semiHidden="0" w:uiPriority="67" w:unhideWhenUsed="0"/>
-    <w:lsdException w:name="Medium Grid 2 Accent 6" w:semiHidden="0" w:uiPriority="68" w:unhideWhenUsed="0"/>
-    <w:lsdException w:name="Medium Grid 3 Accent 6" w:semiHidden="0" w:uiPriority="69" w:unhideWhenUsed="0"/>
-    <w:lsdException w:name="Dark List Accent 6" w:semiHidden="0" w:uiPriority="70" w:unhideWhenUsed="0"/>
-    <w:lsdException w:name="Colorful Shading Accent 6" w:semiHidden="0" w:uiPriority="71" w:unhideWhenUsed="0"/>
-    <w:lsdException w:name="Colorful List Accent 6" w:semiHidden="0" w:uiPriority="72" w:unhideWhenUsed="0"/>
-    <w:lsdException w:name="Colorful Grid Accent 6" w:semiHidden="0" w:uiPriority="73" w:unhideWhenUsed="0"/>
-    <w:lsdException w:name="Subtle Emphasis" w:semiHidden="0" w:uiPriority="19" w:unhideWhenUsed="0" w:qFormat="1"/>
-    <w:lsdException w:name="Intense Emphasis" w:semiHidden="0" w:uiPriority="21" w:unhideWhenUsed="0" w:qFormat="1"/>
-    <w:lsdException w:name="Subtle Reference" w:semiHidden="0" w:uiPriority="31" w:unhideWhenUsed="0" w:qFormat="1"/>
-    <w:lsdException w:name="Intense Reference" w:semiHidden="0" w:uiPriority="32" w:unhideWhenUsed="0" w:qFormat="1"/>
-    <w:lsdException w:name="Book Title" w:semiHidden="0" w:uiPriority="33" w:unhideWhenUsed="0" w:qFormat="1"/>
-    <w:lsdException w:name="Bibliography" w:uiPriority="37"/>
-    <w:lsdException w:name="TOC Heading" w:uiPriority="39" w:qFormat="1"/>
+  <w:latentStyles w:defLockedState="0" w:defUIPriority="99" w:defSemiHidden="0" w:defUnhideWhenUsed="0" w:defQFormat="0" w:count="371">
+    <w:lsdException w:name="Normal" w:uiPriority="0" w:qFormat="1"/>
+    <w:lsdException w:name="heading 1" w:uiPriority="9" w:qFormat="1"/>
+    <w:lsdException w:name="heading 2" w:semiHidden="1" w:uiPriority="9" w:unhideWhenUsed="1" w:qFormat="1"/>
+    <w:lsdException w:name="heading 3" w:semiHidden="1" w:uiPriority="9" w:unhideWhenUsed="1" w:qFormat="1"/>
+    <w:lsdException w:name="heading 4" w:semiHidden="1" w:uiPriority="9" w:unhideWhenUsed="1" w:qFormat="1"/>
+    <w:lsdException w:name="heading 5" w:semiHidden="1" w:uiPriority="9" w:unhideWhenUsed="1" w:qFormat="1"/>
+    <w:lsdException w:name="heading 6" w:semiHidden="1" w:uiPriority="9" w:unhideWhenUsed="1" w:qFormat="1"/>
+    <w:lsdException w:name="heading 7" w:semiHidden="1" w:uiPriority="9" w:unhideWhenUsed="1" w:qFormat="1"/>
+    <w:lsdException w:name="heading 8" w:semiHidden="1" w:uiPriority="9" w:unhideWhenUsed="1" w:qFormat="1"/>
+    <w:lsdException w:name="heading 9" w:semiHidden="1" w:uiPriority="9" w:unhideWhenUsed="1" w:qFormat="1"/>
+    <w:lsdException w:name="index 1" w:semiHidden="1" w:unhideWhenUsed="1"/>
+    <w:lsdException w:name="index 2" w:semiHidden="1" w:unhideWhenUsed="1"/>
+    <w:lsdException w:name="index 3" w:semiHidden="1" w:unhideWhenUsed="1"/>
+    <w:lsdException w:name="index 4" w:semiHidden="1" w:unhideWhenUsed="1"/>
+    <w:lsdException w:name="index 5" w:semiHidden="1" w:unhideWhenUsed="1"/>
+    <w:lsdException w:name="index 6" w:semiHidden="1" w:unhideWhenUsed="1"/>
+    <w:lsdException w:name="index 7" w:semiHidden="1" w:unhideWhenUsed="1"/>
+    <w:lsdException w:name="index 8" w:semiHidden="1" w:unhideWhenUsed="1"/>
+    <w:lsdException w:name="index 9" w:semiHidden="1" w:unhideWhenUsed="1"/>
+    <w:lsdException w:name="toc 1" w:semiHidden="1" w:uiPriority="39" w:unhideWhenUsed="1"/>
+    <w:lsdException w:name="toc 2" w:semiHidden="1" w:uiPriority="39" w:unhideWhenUsed="1"/>
+    <w:lsdException w:name="toc 3" w:semiHidden="1" w:uiPriority="39" w:unhideWhenUsed="1"/>
+    <w:lsdException w:name="toc 4" w:semiHidden="1" w:uiPriority="39" w:unhideWhenUsed="1"/>
+    <w:lsdException w:name="toc 5" w:semiHidden="1" w:uiPriority="39" w:unhideWhenUsed="1"/>
+    <w:lsdException w:name="toc 6" w:semiHidden="1" w:uiPriority="39" w:unhideWhenUsed="1"/>
+    <w:lsdException w:name="toc 7" w:semiHidden="1" w:uiPriority="39" w:unhideWhenUsed="1"/>
+    <w:lsdException w:name="toc 8" w:semiHidden="1" w:uiPriority="39" w:unhideWhenUsed="1"/>
+    <w:lsdException w:name="toc 9" w:semiHidden="1" w:uiPriority="39" w:unhideWhenUsed="1"/>
+    <w:lsdException w:name="Normal Indent" w:semiHidden="1" w:unhideWhenUsed="1"/>
+    <w:lsdException w:name="footnote text" w:semiHidden="1" w:unhideWhenUsed="1"/>
+    <w:lsdException w:name="annotation text" w:semiHidden="1" w:unhideWhenUsed="1"/>
+    <w:lsdException w:name="header" w:semiHidden="1" w:unhideWhenUsed="1"/>
+    <w:lsdException w:name="footer" w:semiHidden="1" w:unhideWhenUsed="1"/>
+    <w:lsdException w:name="index heading" w:semiHidden="1" w:unhideWhenUsed="1"/>
+    <w:lsdException w:name="caption" w:semiHidden="1" w:uiPriority="35" w:unhideWhenUsed="1" w:qFormat="1"/>
+    <w:lsdException w:name="table of figures" w:semiHidden="1" w:unhideWhenUsed="1"/>
+    <w:lsdException w:name="envelope address" w:semiHidden="1" w:unhideWhenUsed="1"/>
+    <w:lsdException w:name="envelope return" w:semiHidden="1" w:unhideWhenUsed="1"/>
+    <w:lsdException w:name="footnote reference" w:semiHidden="1" w:unhideWhenUsed="1"/>
+    <w:lsdException w:name="annotation reference" w:semiHidden="1" w:unhideWhenUsed="1"/>
+    <w:lsdException w:name="line number" w:semiHidden="1" w:unhideWhenUsed="1"/>
+    <w:lsdException w:name="page number" w:semiHidden="1" w:unhideWhenUsed="1"/>
+    <w:lsdException w:name="endnote reference" w:semiHidden="1" w:unhideWhenUsed="1"/>
+    <w:lsdException w:name="endnote text" w:semiHidden="1" w:unhideWhenUsed="1"/>
+    <w:lsdException w:name="table of authorities" w:semiHidden="1" w:unhideWhenUsed="1"/>
+    <w:lsdException w:name="macro" w:semiHidden="1" w:unhideWhenUsed="1"/>
+    <w:lsdException w:name="toa heading" w:semiHidden="1" w:unhideWhenUsed="1"/>
+    <w:lsdException w:name="List" w:semiHidden="1" w:unhideWhenUsed="1"/>
+    <w:lsdException w:name="List Bullet" w:semiHidden="1" w:unhideWhenUsed="1"/>
+    <w:lsdException w:name="List Number" w:semiHidden="1" w:unhideWhenUsed="1"/>
+    <w:lsdException w:name="List 2" w:semiHidden="1" w:unhideWhenUsed="1"/>
+    <w:lsdException w:name="List 3" w:semiHidden="1" w:unhideWhenUsed="1"/>
+    <w:lsdException w:name="List 4" w:semiHidden="1" w:unhideWhenUsed="1"/>
+    <w:lsdException w:name="List 5" w:semiHidden="1" w:unhideWhenUsed="1"/>
+    <w:lsdException w:name="List Bullet 2" w:semiHidden="1" w:unhideWhenUsed="1"/>
+    <w:lsdException w:name="List Bullet 3" w:semiHidden="1" w:unhideWhenUsed="1"/>
+    <w:lsdException w:name="List Bullet 4" w:semiHidden="1" w:unhideWhenUsed="1"/>
+    <w:lsdException w:name="List Bullet 5" w:semiHidden="1" w:unhideWhenUsed="1"/>
+    <w:lsdException w:name="List Number 2" w:semiHidden="1" w:unhideWhenUsed="1"/>
+    <w:lsdException w:name="List Number 3" w:semiHidden="1" w:unhideWhenUsed="1"/>
+    <w:lsdException w:name="List Number 4" w:semiHidden="1" w:unhideWhenUsed="1"/>
+    <w:lsdException w:name="List Number 5" w:semiHidden="1" w:unhideWhenUsed="1"/>
+    <w:lsdException w:name="Title" w:uiPriority="10" w:qFormat="1"/>
+    <w:lsdException w:name="Closing" w:semiHidden="1" w:unhideWhenUsed="1"/>
+    <w:lsdException w:name="Signature" w:semiHidden="1" w:unhideWhenUsed="1"/>
+    <w:lsdException w:name="Default Paragraph Font" w:semiHidden="1" w:uiPriority="1" w:unhideWhenUsed="1"/>
+    <w:lsdException w:name="Body Text" w:semiHidden="1" w:unhideWhenUsed="1"/>
+    <w:lsdException w:name="Body Text Indent" w:semiHidden="1" w:unhideWhenUsed="1"/>
+    <w:lsdException w:name="List Continue" w:semiHidden="1" w:unhideWhenUsed="1"/>
+    <w:lsdException w:name="List Continue 2" w:semiHidden="1" w:unhideWhenUsed="1"/>
+    <w:lsdException w:name="List Continue 3" w:semiHidden="1" w:unhideWhenUsed="1"/>
+    <w:lsdException w:name="List Continue 4" w:semiHidden="1" w:unhideWhenUsed="1"/>
+    <w:lsdException w:name="List Continue 5" w:semiHidden="1" w:unhideWhenUsed="1"/>
+    <w:lsdException w:name="Message Header" w:semiHidden="1" w:unhideWhenUsed="1"/>
+    <w:lsdException w:name="Subtitle" w:uiPriority="11" w:qFormat="1"/>
+    <w:lsdException w:name="Salutation" w:semiHidden="1" w:unhideWhenUsed="1"/>
+    <w:lsdException w:name="Date" w:semiHidden="1" w:unhideWhenUsed="1"/>
+    <w:lsdException w:name="Body Text First Indent" w:semiHidden="1" w:unhideWhenUsed="1"/>
+    <w:lsdException w:name="Body Text First Indent 2" w:semiHidden="1" w:unhideWhenUsed="1"/>
+    <w:lsdException w:name="Note Heading" w:semiHidden="1" w:unhideWhenUsed="1"/>
+    <w:lsdException w:name="Body Text 2" w:semiHidden="1" w:unhideWhenUsed="1"/>
+    <w:lsdException w:name="Body Text 3" w:semiHidden="1" w:unhideWhenUsed="1"/>
+    <w:lsdException w:name="Body Text Indent 2" w:semiHidden="1" w:unhideWhenUsed="1"/>
+    <w:lsdException w:name="Body Text Indent 3" w:semiHidden="1" w:unhideWhenUsed="1"/>
+    <w:lsdException w:name="Block Text" w:semiHidden="1" w:unhideWhenUsed="1"/>
+    <w:lsdException w:name="Hyperlink" w:semiHidden="1" w:unhideWhenUsed="1"/>
+    <w:lsdException w:name="FollowedHyperlink" w:semiHidden="1" w:unhideWhenUsed="1"/>
+    <w:lsdException w:name="Strong" w:uiPriority="22" w:qFormat="1"/>
+    <w:lsdException w:name="Emphasis" w:uiPriority="20" w:qFormat="1"/>
+    <w:lsdException w:name="Document Map" w:semiHidden="1" w:unhideWhenUsed="1"/>
+    <w:lsdException w:name="Plain Text" w:semiHidden="1" w:unhideWhenUsed="1"/>
+    <w:lsdException w:name="E-mail Signature" w:semiHidden="1" w:unhideWhenUsed="1"/>
+    <w:lsdException w:name="HTML Top of Form" w:semiHidden="1" w:unhideWhenUsed="1"/>
+    <w:lsdException w:name="HTML Bottom of Form" w:semiHidden="1" w:unhideWhenUsed="1"/>
+    <w:lsdException w:name="Normal (Web)" w:semiHidden="1" w:unhideWhenUsed="1"/>
+    <w:lsdException w:name="HTML Acronym" w:semiHidden="1" w:unhideWhenUsed="1"/>
+    <w:lsdException w:name="HTML Address" w:semiHidden="1" w:unhideWhenUsed="1"/>
+    <w:lsdException w:name="HTML Cite" w:semiHidden="1" w:unhideWhenUsed="1"/>
+    <w:lsdException w:name="HTML Code" w:semiHidden="1" w:unhideWhenUsed="1"/>
+    <w:lsdException w:name="HTML Definition" w:semiHidden="1" w:unhideWhenUsed="1"/>
+    <w:lsdException w:name="HTML Keyboard" w:semiHidden="1" w:unhideWhenUsed="1"/>
+    <w:lsdException w:name="HTML Preformatted" w:semiHidden="1" w:unhideWhenUsed="1"/>
+    <w:lsdException w:name="HTML Sample" w:semiHidden="1" w:unhideWhenUsed="1"/>
+    <w:lsdException w:name="HTML Typewriter" w:semiHidden="1" w:unhideWhenUsed="1"/>
+    <w:lsdException w:name="HTML Variable" w:semiHidden="1" w:unhideWhenUsed="1"/>
+    <w:lsdException w:name="Normal Table" w:semiHidden="1" w:unhideWhenUsed="1"/>
+    <w:lsdException w:name="annotation subject" w:semiHidden="1" w:unhideWhenUsed="1"/>
+    <w:lsdException w:name="No List" w:semiHidden="1" w:unhideWhenUsed="1"/>
+    <w:lsdException w:name="Outline List 1" w:semiHidden="1" w:unhideWhenUsed="1"/>
+    <w:lsdException w:name="Outline List 2" w:semiHidden="1" w:unhideWhenUsed="1"/>
+    <w:lsdException w:name="Outline List 3" w:semiHidden="1" w:unhideWhenUsed="1"/>
+    <w:lsdException w:name="Table Simple 1" w:semiHidden="1" w:unhideWhenUsed="1"/>
+    <w:lsdException w:name="Table Simple 2" w:semiHidden="1" w:unhideWhenUsed="1"/>
+    <w:lsdException w:name="Table Simple 3" w:semiHidden="1" w:unhideWhenUsed="1"/>
+    <w:lsdException w:name="Table Classic 1" w:semiHidden="1" w:unhideWhenUsed="1"/>
+    <w:lsdException w:name="Table Classic 2" w:semiHidden="1" w:unhideWhenUsed="1"/>
+    <w:lsdException w:name="Table Classic 3" w:semiHidden="1" w:unhideWhenUsed="1"/>
+    <w:lsdException w:name="Table Classic 4" w:semiHidden="1" w:unhideWhenUsed="1"/>
+    <w:lsdException w:name="Table Colorful 1" w:semiHidden="1" w:unhideWhenUsed="1"/>
+    <w:lsdException w:name="Table Colorful 2" w:semiHidden="1" w:unhideWhenUsed="1"/>
+    <w:lsdException w:name="Table Colorful 3" w:semiHidden="1" w:unhideWhenUsed="1"/>
+    <w:lsdException w:name="Table Columns 1" w:semiHidden="1" w:unhideWhenUsed="1"/>
+    <w:lsdException w:name="Table Columns 2" w:semiHidden="1" w:unhideWhenUsed="1"/>
+    <w:lsdException w:name="Table Columns 3" w:semiHidden="1" w:unhideWhenUsed="1"/>
+    <w:lsdException w:name="Table Columns 4" w:semiHidden="1" w:unhideWhenUsed="1"/>
+    <w:lsdException w:name="Table Columns 5" w:semiHidden="1" w:unhideWhenUsed="1"/>
+    <w:lsdException w:name="Table Grid 1" w:semiHidden="1" w:unhideWhenUsed="1"/>
+    <w:lsdException w:name="Table Grid 2" w:semiHidden="1" w:unhideWhenUsed="1"/>
+    <w:lsdException w:name="Table Grid 3" w:semiHidden="1" w:unhideWhenUsed="1"/>
+    <w:lsdException w:name="Table Grid 4" w:semiHidden="1" w:unhideWhenUsed="1"/>
+    <w:lsdException w:name="Table Grid 5" w:semiHidden="1" w:unhideWhenUsed="1"/>
+    <w:lsdException w:name="Table Grid 6" w:semiHidden="1" w:unhideWhenUsed="1"/>
+    <w:lsdException w:name="Table Grid 7" w:semiHidden="1" w:unhideWhenUsed="1"/>
+    <w:lsdException w:name="Table Grid 8" w:semiHidden="1" w:unhideWhenUsed="1"/>
+    <w:lsdException w:name="Table List 1" w:semiHidden="1" w:unhideWhenUsed="1"/>
+    <w:lsdException w:name="Table List 2" w:semiHidden="1" w:unhideWhenUsed="1"/>
+    <w:lsdException w:name="Table List 3" w:semiHidden="1" w:unhideWhenUsed="1"/>
+    <w:lsdException w:name="Table List 4" w:semiHidden="1" w:unhideWhenUsed="1"/>
+    <w:lsdException w:name="Table List 5" w:semiHidden="1" w:unhideWhenUsed="1"/>
+    <w:lsdException w:name="Table List 6" w:semiHidden="1" w:unhideWhenUsed="1"/>
+    <w:lsdException w:name="Table List 7" w:semiHidden="1" w:unhideWhenUsed="1"/>
+    <w:lsdException w:name="Table List 8" w:semiHidden="1" w:unhideWhenUsed="1"/>
+    <w:lsdException w:name="Table 3D effects 1" w:semiHidden="1" w:unhideWhenUsed="1"/>
+    <w:lsdException w:name="Table 3D effects 2" w:semiHidden="1" w:unhideWhenUsed="1"/>
+    <w:lsdException w:name="Table 3D effects 3" w:semiHidden="1" w:unhideWhenUsed="1"/>
+    <w:lsdException w:name="Table Contemporary" w:semiHidden="1" w:unhideWhenUsed="1"/>
+    <w:lsdException w:name="Table Elegant" w:semiHidden="1" w:unhideWhenUsed="1"/>
+    <w:lsdException w:name="Table Professional" w:semiHidden="1" w:unhideWhenUsed="1"/>
+    <w:lsdException w:name="Table Subtle 1" w:semiHidden="1" w:unhideWhenUsed="1"/>
+    <w:lsdException w:name="Table Subtle 2" w:semiHidden="1" w:unhideWhenUsed="1"/>
+    <w:lsdException w:name="Table Web 1" w:semiHidden="1" w:unhideWhenUsed="1"/>
+    <w:lsdException w:name="Table Web 2" w:semiHidden="1" w:unhideWhenUsed="1"/>
+    <w:lsdException w:name="Table Web 3" w:semiHidden="1" w:unhideWhenUsed="1"/>
+    <w:lsdException w:name="Balloon Text" w:semiHidden="1" w:unhideWhenUsed="1"/>
+    <w:lsdException w:name="Table Grid" w:uiPriority="39"/>
+    <w:lsdException w:name="Table Theme" w:semiHidden="1" w:unhideWhenUsed="1"/>
+    <w:lsdException w:name="Placeholder Text" w:semiHidden="1"/>
+    <w:lsdException w:name="No Spacing" w:uiPriority="1" w:qFormat="1"/>
+    <w:lsdException w:name="Light Shading" w:uiPriority="60"/>
+    <w:lsdException w:name="Light List" w:uiPriority="61"/>
+    <w:lsdException w:name="Light Grid" w:uiPriority="62"/>
+    <w:lsdException w:name="Medium Shading 1" w:uiPriority="63"/>
+    <w:lsdException w:name="Medium Shading 2" w:uiPriority="64"/>
+    <w:lsdException w:name="Medium List 1" w:uiPriority="65"/>
+    <w:lsdException w:name="Medium List 2" w:uiPriority="66"/>
+    <w:lsdException w:name="Medium Grid 1" w:uiPriority="67"/>
+    <w:lsdException w:name="Medium Grid 2" w:uiPriority="68"/>
+    <w:lsdException w:name="Medium Grid 3" w:uiPriority="69"/>
+    <w:lsdException w:name="Dark List" w:uiPriority="70"/>
+    <w:lsdException w:name="Colorful Shading" w:uiPriority="71"/>
+    <w:lsdException w:name="Colorful List" w:uiPriority="72"/>
+    <w:lsdException w:name="Colorful Grid" w:uiPriority="73"/>
+    <w:lsdException w:name="Light Shading Accent 1" w:uiPriority="60"/>
+    <w:lsdException w:name="Light List Accent 1" w:uiPriority="61"/>
+    <w:lsdException w:name="Light Grid Accent 1" w:uiPriority="62"/>
+    <w:lsdException w:name="Medium Shading 1 Accent 1" w:uiPriority="63"/>
+    <w:lsdException w:name="Medium Shading 2 Accent 1" w:uiPriority="64"/>
+    <w:lsdException w:name="Medium List 1 Accent 1" w:uiPriority="65"/>
+    <w:lsdException w:name="Revision" w:semiHidden="1"/>
+    <w:lsdException w:name="List Paragraph" w:uiPriority="34" w:qFormat="1"/>
+    <w:lsdException w:name="Quote" w:uiPriority="29" w:qFormat="1"/>
+    <w:lsdException w:name="Intense Quote" w:uiPriority="30" w:qFormat="1"/>
+    <w:lsdException w:name="Medium List 2 Accent 1" w:uiPriority="66"/>
+    <w:lsdException w:name="Medium Grid 1 Accent 1" w:uiPriority="67"/>
+    <w:lsdException w:name="Medium Grid 2 Accent 1" w:uiPriority="68"/>
+    <w:lsdException w:name="Medium Grid 3 Accent 1" w:uiPriority="69"/>
+    <w:lsdException w:name="Dark List Accent 1" w:uiPriority="70"/>
+    <w:lsdException w:name="Colorful Shading Accent 1" w:uiPriority="71"/>
+    <w:lsdException w:name="Colorful List Accent 1" w:uiPriority="72"/>
+    <w:lsdException w:name="Colorful Grid Accent 1" w:uiPriority="73"/>
+    <w:lsdException w:name="Light Shading Accent 2" w:uiPriority="60"/>
+    <w:lsdException w:name="Light List Accent 2" w:uiPriority="61"/>
+    <w:lsdException w:name="Light Grid Accent 2" w:uiPriority="62"/>
+    <w:lsdException w:name="Medium Shading 1 Accent 2" w:uiPriority="63"/>
+    <w:lsdException w:name="Medium Shading 2 Accent 2" w:uiPriority="64"/>
+    <w:lsdException w:name="Medium List 1 Accent 2" w:uiPriority="65"/>
+    <w:lsdException w:name="Medium List 2 Accent 2" w:uiPriority="66"/>
+    <w:lsdException w:name="Medium Grid 1 Accent 2" w:uiPriority="67"/>
+    <w:lsdException w:name="Medium Grid 2 Accent 2" w:uiPriority="68"/>
+    <w:lsdException w:name="Medium Grid 3 Accent 2" w:uiPriority="69"/>
+    <w:lsdException w:name="Dark List Accent 2" w:uiPriority="70"/>
+    <w:lsdException w:name="Colorful Shading Accent 2" w:uiPriority="71"/>
+    <w:lsdException w:name="Colorful List Accent 2" w:uiPriority="72"/>
+    <w:lsdException w:name="Colorful Grid Accent 2" w:uiPriority="73"/>
+    <w:lsdException w:name="Light Shading Accent 3" w:uiPriority="60"/>
+    <w:lsdException w:name="Light List Accent 3" w:uiPriority="61"/>
+    <w:lsdException w:name="Light Grid Accent 3" w:uiPriority="62"/>
+    <w:lsdException w:name="Medium Shading 1 Accent 3" w:uiPriority="63"/>
+    <w:lsdException w:name="Medium Shading 2 Accent 3" w:uiPriority="64"/>
+    <w:lsdException w:name="Medium List 1 Accent 3" w:uiPriority="65"/>
+    <w:lsdException w:name="Medium List 2 Accent 3" w:uiPriority="66"/>
+    <w:lsdException w:name="Medium Grid 1 Accent 3" w:uiPriority="67"/>
+    <w:lsdException w:name="Medium Grid 2 Accent 3" w:uiPriority="68"/>
+    <w:lsdException w:name="Medium Grid 3 Accent 3" w:uiPriority="69"/>
+    <w:lsdException w:name="Dark List Accent 3" w:uiPriority="70"/>
+    <w:lsdException w:name="Colorful Shading Accent 3" w:uiPriority="71"/>
+    <w:lsdException w:name="Colorful List Accent 3" w:uiPriority="72"/>
+    <w:lsdException w:name="Colorful Grid Accent 3" w:uiPriority="73"/>
+    <w:lsdException w:name="Light Shading Accent 4" w:uiPriority="60"/>
+    <w:lsdException w:name="Light List Accent 4" w:uiPriority="61"/>
+    <w:lsdException w:name="Light Grid Accent 4" w:uiPriority="62"/>
+    <w:lsdException w:name="Medium Shading 1 Accent 4" w:uiPriority="63"/>
+    <w:lsdException w:name="Medium Shading 2 Accent 4" w:uiPriority="64"/>
+    <w:lsdException w:name="Medium List 1 Accent 4" w:uiPriority="65"/>
+    <w:lsdException w:name="Medium List 2 Accent 4" w:uiPriority="66"/>
+    <w:lsdException w:name="Medium Grid 1 Accent 4" w:uiPriority="67"/>
+    <w:lsdException w:name="Medium Grid 2 Accent 4" w:uiPriority="68"/>
+    <w:lsdException w:name="Medium Grid 3 Accent 4" w:uiPriority="69"/>
+    <w:lsdException w:name="Dark List Accent 4" w:uiPriority="70"/>
+    <w:lsdException w:name="Colorful Shading Accent 4" w:uiPriority="71"/>
+    <w:lsdException w:name="Colorful List Accent 4" w:uiPriority="72"/>
+    <w:lsdException w:name="Colorful Grid Accent 4" w:uiPriority="73"/>
+    <w:lsdException w:name="Light Shading Accent 5" w:uiPriority="60"/>
+    <w:lsdException w:name="Light List Accent 5" w:uiPriority="61"/>
+    <w:lsdException w:name="Light Grid Accent 5" w:uiPriority="62"/>
+    <w:lsdException w:name="Medium Shading 1 Accent 5" w:uiPriority="63"/>
+    <w:lsdException w:name="Medium Shading 2 Accent 5" w:uiPriority="64"/>
+    <w:lsdException w:name="Medium List 1 Accent 5" w:uiPriority="65"/>
+    <w:lsdException w:name="Medium List 2 Accent 5" w:uiPriority="66"/>
+    <w:lsdException w:name="Medium Grid 1 Accent 5" w:uiPriority="67"/>
+    <w:lsdException w:name="Medium Grid 2 Accent 5" w:uiPriority="68"/>
+    <w:lsdException w:name="Medium Grid 3 Accent 5" w:uiPriority="69"/>
+    <w:lsdException w:name="Dark List Accent 5" w:uiPriority="70"/>
+    <w:lsdException w:name="Colorful Shading Accent 5" w:uiPriority="71"/>
+    <w:lsdException w:name="Colorful List Accent 5" w:uiPriority="72"/>
+    <w:lsdException w:name="Colorful Grid Accent 5" w:uiPriority="73"/>
+    <w:lsdException w:name="Light Shading Accent 6" w:uiPriority="60"/>
+    <w:lsdException w:name="Light List Accent 6" w:uiPriority="61"/>
+    <w:lsdException w:name="Light Grid Accent 6" w:uiPriority="62"/>
+    <w:lsdException w:name="Medium Shading 1 Accent 6" w:uiPriority="63"/>
+    <w:lsdException w:name="Medium Shading 2 Accent 6" w:uiPriority="64"/>
+    <w:lsdException w:name="Medium List 1 Accent 6" w:uiPriority="65"/>
+    <w:lsdException w:name="Medium List 2 Accent 6" w:uiPriority="66"/>
+    <w:lsdException w:name="Medium Grid 1 Accent 6" w:uiPriority="67"/>
+    <w:lsdException w:name="Medium Grid 2 Accent 6" w:uiPriority="68"/>
+    <w:lsdException w:name="Medium Grid 3 Accent 6" w:uiPriority="69"/>
+    <w:lsdException w:name="Dark List Accent 6" w:uiPriority="70"/>
+    <w:lsdException w:name="Colorful Shading Accent 6" w:uiPriority="71"/>
+    <w:lsdException w:name="Colorful List Accent 6" w:uiPriority="72"/>
+    <w:lsdException w:name="Colorful Grid Accent 6" w:uiPriority="73"/>
+    <w:lsdException w:name="Subtle Emphasis" w:uiPriority="19" w:qFormat="1"/>
+    <w:lsdException w:name="Intense Emphasis" w:uiPriority="21" w:qFormat="1"/>
+    <w:lsdException w:name="Subtle Reference" w:uiPriority="31" w:qFormat="1"/>
+    <w:lsdException w:name="Intense Reference" w:uiPriority="32" w:qFormat="1"/>
+    <w:lsdException w:name="Book Title" w:uiPriority="33" w:qFormat="1"/>
+    <w:lsdException w:name="Bibliography" w:semiHidden="1" w:uiPriority="37" w:unhideWhenUsed="1"/>
+    <w:lsdException w:name="TOC Heading" w:semiHidden="1" w:uiPriority="39" w:unhideWhenUsed="1" w:qFormat="1"/>
+    <w:lsdException w:name="Grid Table 4" w:uiPriority="49"/>
+    <w:lsdException w:name="Grid Table 5 Dark" w:uiPriority="50"/>
+    <w:lsdException w:name="Grid Table 6 Colorful" w:uiPriority="51"/>
+    <w:lsdException w:name="Grid Table 7 Colorful" w:uiPriority="52"/>
+    <w:lsdException w:name="Grid Table 1 Light Accent 1" w:uiPriority="46"/>
+    <w:lsdException w:name="Grid Table 2 Accent 1" w:uiPriority="47"/>
+    <w:lsdException w:name="Grid Table 3 Accent 1" w:uiPriority="48"/>
+    <w:lsdException w:name="Grid Table 4 Accent 1" w:uiPriority="49"/>
+    <w:lsdException w:name="Grid Table 5 Dark Accent 1" w:uiPriority="50"/>
+    <w:lsdException w:name="Grid Table 6 Colorful Accent 1" w:uiPriority="51"/>
+    <w:lsdException w:name="Grid Table 7 Colorful Accent 1" w:uiPriority="52"/>
+    <w:lsdException w:name="Grid Table 1 Light Accent 2" w:uiPriority="46"/>
+    <w:lsdException w:name="Grid Table 2 Accent 2" w:uiPriority="47"/>
+    <w:lsdException w:name="Grid Table 3 Accent 2" w:uiPriority="48"/>
+    <w:lsdException w:name="Grid Table 4 Accent 2" w:uiPriority="49"/>
+    <w:lsdException w:name="Grid Table 5 Dark Accent 2" w:uiPriority="50"/>
+    <w:lsdException w:name="Grid Table 6 Colorful Accent 2" w:uiPriority="51"/>
+    <w:lsdException w:name="Grid Table 7 Colorful Accent 2" w:uiPriority="52"/>
+    <w:lsdException w:name="Grid Table 1 Light Accent 3" w:uiPriority="46"/>
+    <w:lsdException w:name="Grid Table 2 Accent 3" w:uiPriority="47"/>
+    <w:lsdException w:name="Grid Table 3 Accent 3" w:uiPriority="48"/>
+    <w:lsdException w:name="Grid Table 4 Accent 3" w:uiPriority="49"/>
+    <w:lsdException w:name="Grid Table 5 Dark Accent 3" w:uiPriority="50"/>
+    <w:lsdException w:name="Grid Table 6 Colorful Accent 3" w:uiPriority="51"/>
+    <w:lsdException w:name="Grid Table 7 Colorful Accent 3" w:uiPriority="52"/>
+    <w:lsdException w:name="Grid Table 1 Light Accent 4" w:uiPriority="46"/>
+    <w:lsdException w:name="Grid Table 2 Accent 4" w:uiPriority="47"/>
+    <w:lsdException w:name="Grid Table 3 Accent 4" w:uiPriority="48"/>
+    <w:lsdException w:name="Grid Table 4 Accent 4" w:uiPriority="49"/>
+    <w:lsdException w:name="Grid Table 5 Dark Accent 4" w:uiPriority="50"/>
+    <w:lsdException w:name="Grid Table 6 Colorful Accent 4" w:uiPriority="51"/>
+    <w:lsdException w:name="Grid Table 7 Colorful Accent 4" w:uiPriority="52"/>
+    <w:lsdException w:name="Grid Table 1 Light Accent 5" w:uiPriority="46"/>
+    <w:lsdException w:name="Grid Table 2 Accent 5" w:uiPriority="47"/>
+    <w:lsdException w:name="Grid Table 3 Accent 5" w:uiPriority="48"/>
+    <w:lsdException w:name="Grid Table 4 Accent 5" w:uiPriority="49"/>
+    <w:lsdException w:name="Grid Table 5 Dark Accent 5" w:uiPriority="50"/>
+    <w:lsdException w:name="Grid Table 6 Colorful Accent 5" w:uiPriority="51"/>
+    <w:lsdException w:name="Grid Table 7 Colorful Accent 5" w:uiPriority="52"/>
+    <w:lsdException w:name="Grid Table 1 Light Accent 6" w:uiPriority="46"/>
+    <w:lsdException w:name="Grid Table 2 Accent 6" w:uiPriority="47"/>
+    <w:lsdException w:name="Grid Table 3 Accent 6" w:uiPriority="48"/>
+    <w:lsdException w:name="Grid Table 4 Accent 6" w:uiPriority="49"/>
+    <w:lsdException w:name="Grid Table 5 Dark Accent 6" w:uiPriority="50"/>
+    <w:lsdException w:name="Grid Table 6 Colorful Accent 6" w:uiPriority="51"/>
+    <w:lsdException w:name="Grid Table 7 Colorful Accent 6" w:uiPriority="52"/>
+    <w:lsdException w:name="List Table 1 Light" w:uiPriority="46"/>
+    <w:lsdException w:name="List Table 2" w:uiPriority="47"/>
+    <w:lsdException w:name="List Table 3" w:uiPriority="48"/>
+    <w:lsdException w:name="List Table 4" w:uiPriority="49"/>
+    <w:lsdException w:name="List Table 5 Dark" w:uiPriority="50"/>
+    <w:lsdException w:name="List Table 6 Colorful" w:uiPriority="51"/>
+    <w:lsdException w:name="List Table 7 Colorful" w:uiPriority="52"/>
+    <w:lsdException w:name="List Table 1 Light Accent 1" w:uiPriority="46"/>
+    <w:lsdException w:name="List Table 2 Accent 1" w:uiPriority="47"/>
+    <w:lsdException w:name="List Table 3 Accent 1" w:uiPriority="48"/>
+    <w:lsdException w:name="List Table 4 Accent 1" w:uiPriority="49"/>
+    <w:lsdException w:name="List Table 5 Dark Accent 1" w:uiPriority="50"/>
+    <w:lsdException w:name="List Table 6 Colorful Accent 1" w:uiPriority="51"/>
+    <w:lsdException w:name="List Table 7 Colorful Accent 1" w:uiPriority="52"/>
+    <w:lsdException w:name="List Table 1 Light Accent 2" w:uiPriority="46"/>
+    <w:lsdException w:name="List Table 2 Accent 2" w:uiPriority="47"/>
+    <w:lsdException w:name="List Table 3 Accent 2" w:uiPriority="48"/>
+    <w:lsdException w:name="List Table 4 Accent 2" w:uiPriority="49"/>
+    <w:lsdException w:name="List Table 5 Dark Accent 2" w:uiPriority="50"/>
+    <w:lsdException w:name="List Table 6 Colorful Accent 2" w:uiPriority="51"/>
+    <w:lsdException w:name="List Table 7 Colorful Accent 2" w:uiPriority="52"/>
+    <w:lsdException w:name="List Table 1 Light Accent 3" w:uiPriority="46"/>
+    <w:lsdException w:name="List Table 2 Accent 3" w:uiPriority="47"/>
+    <w:lsdException w:name="List Table 3 Accent 3" w:uiPriority="48"/>
+    <w:lsdException w:name="List Table 4 Accent 3" w:uiPriority="49"/>
+    <w:lsdException w:name="List Table 5 Dark Accent 3" w:uiPriority="50"/>
+    <w:lsdException w:name="List Table 6 Colorful Accent 3" w:uiPriority="51"/>
+    <w:lsdException w:name="List Table 7 Colorful Accent 3" w:uiPriority="52"/>
+    <w:lsdException w:name="List Table 1 Light Accent 4" w:uiPriority="46"/>
+    <w:lsdException w:name="List Table 2 Accent 4" w:uiPriority="47"/>
+    <w:lsdException w:name="List Table 3 Accent 4" w:uiPriority="48"/>
+    <w:lsdException w:name="List Table 4 Accent 4" w:uiPriority="49"/>
+    <w:lsdException w:name="List Table 5 Dark Accent 4" w:uiPriority="50"/>
+    <w:lsdException w:name="List Table 6 Colorful Accent 4" w:uiPriority="51"/>
+    <w:lsdException w:name="List Table 7 Colorful Accent 4" w:uiPriority="52"/>
+    <w:lsdException w:name="List Table 1 Light Accent 5" w:uiPriority="46"/>
+    <w:lsdException w:name="List Table 2 Accent 5" w:uiPriority="47"/>
+    <w:lsdException w:name="List Table 3 Accent 5" w:uiPriority="48"/>
+    <w:lsdException w:name="List Table 4 Accent 5" w:uiPriority="49"/>
+    <w:lsdException w:name="List Table 5 Dark Accent 5" w:uiPriority="50"/>
+    <w:lsdException w:name="List Table 6 Colorful Accent 5" w:uiPriority="51"/>
+    <w:lsdException w:name="List Table 7 Colorful Accent 5" w:uiPriority="52"/>
+    <w:lsdException w:name="List Table 1 Light Accent 6" w:uiPriority="46"/>
+    <w:lsdException w:name="List Table 2 Accent 6" w:uiPriority="47"/>
+    <w:lsdException w:name="List Table 3 Accent 6" w:uiPriority="48"/>
+    <w:lsdException w:name="List Table 4 Accent 6" w:uiPriority="49"/>
+    <w:lsdException w:name="List Table 5 Dark Accent 6" w:uiPriority="50"/>
+    <w:lsdException w:name="List Table 6 Colorful Accent 6" w:uiPriority="51"/>
+    <w:lsdException w:name="List Table 7 Colorful Accent 6" w:uiPriority="52"/>
   </w:latentStyles>
   <w:style w:type="paragraph" w:default="1" w:styleId="Normal">
     <w:name w:val="Normal"/>
@@ -3038,14 +3390,15 @@
   </w:style>
   <w:style w:type="character" w:default="1" w:styleId="DefaultParagraphFont">
     <w:name w:val="Default Paragraph Font"/>
+    <w:uiPriority w:val="1"/>
     <w:semiHidden/>
     <w:unhideWhenUsed/>
   </w:style>
   <w:style w:type="table" w:default="1" w:styleId="TableNormal">
     <w:name w:val="Normal Table"/>
+    <w:uiPriority w:val="99"/>
     <w:semiHidden/>
     <w:unhideWhenUsed/>
-    <w:qFormat/>
     <w:tblPr>
       <w:tblInd w:w="0" w:type="dxa"/>
       <w:tblCellMar>
@@ -3058,6 +3411,7 @@
   </w:style>
   <w:style w:type="numbering" w:default="1" w:styleId="NoList">
     <w:name w:val="No List"/>
+    <w:uiPriority w:val="99"/>
     <w:semiHidden/>
     <w:unhideWhenUsed/>
   </w:style>
